--- a/Iteración 5/Decisiones de Diseño revisadas por ASC/ADD-028.docx
+++ b/Iteración 5/Decisiones de Diseño revisadas por ASC/ADD-028.docx
@@ -310,8 +310,10 @@
               <w:spacing w:line="240" w:lineRule="auto"/>
             </w:pPr>
             <w:r>
-              <w:t>Pendiente</w:t>
-            </w:r>
+              <w:t>Aceptada</w:t>
+            </w:r>
+            <w:bookmarkStart w:id="0" w:name="_GoBack"/>
+            <w:bookmarkEnd w:id="0"/>
           </w:p>
         </w:tc>
       </w:tr>
@@ -440,8 +442,6 @@
             <w:r>
               <w:t>ADD-028</w:t>
             </w:r>
-            <w:bookmarkStart w:id="0" w:name="_GoBack"/>
-            <w:bookmarkEnd w:id="0"/>
           </w:p>
         </w:tc>
       </w:tr>

--- a/Iteración 5/Decisiones de Diseño revisadas por ASC/ADD-028.docx
+++ b/Iteración 5/Decisiones de Diseño revisadas por ASC/ADD-028.docx
@@ -50,7 +50,10 @@
               <w:spacing w:line="240" w:lineRule="auto"/>
             </w:pPr>
             <w:r>
-              <w:t>Algoritmos del patrón strategy de gestión de emergencias.</w:t>
+              <w:t xml:space="preserve">Algoritmos del patrón strategy de gestión de </w:t>
+            </w:r>
+            <w:r>
+              <w:t>alertas</w:t>
             </w:r>
           </w:p>
         </w:tc>
@@ -224,7 +227,15 @@
               <w:t xml:space="preserve">Complementando el patrón strategy se </w:t>
             </w:r>
             <w:r>
-              <w:t>implementan algoritmos específicos para la gestión de las emergencias en base a la extensión que va a tener las acciones a tomar. Se distingue 3 tipos de emergencias: conato de emergencia, emergencia parcial y emergencia total.</w:t>
+              <w:t xml:space="preserve">implementan algoritmos específicos para la gestión de las </w:t>
+            </w:r>
+            <w:r>
+              <w:t>alertas</w:t>
+            </w:r>
+            <w:bookmarkStart w:id="0" w:name="_GoBack"/>
+            <w:bookmarkEnd w:id="0"/>
+            <w:r>
+              <w:t xml:space="preserve"> en base a la extensión que va a tener las acciones a tomar. Se distingue 3 tipos de emergencias: conato de emergencia, emergencia parcial y emergencia total.</w:t>
             </w:r>
           </w:p>
         </w:tc>
@@ -312,8 +323,6 @@
             <w:r>
               <w:t>Aceptada</w:t>
             </w:r>
-            <w:bookmarkStart w:id="0" w:name="_GoBack"/>
-            <w:bookmarkEnd w:id="0"/>
           </w:p>
         </w:tc>
       </w:tr>

--- a/Iteración 5/Decisiones de Diseño revisadas por ASC/ADD-028.docx
+++ b/Iteración 5/Decisiones de Diseño revisadas por ASC/ADD-028.docx
@@ -50,7 +50,16 @@
               <w:spacing w:line="240" w:lineRule="auto"/>
             </w:pPr>
             <w:r>
-              <w:t xml:space="preserve">Algoritmos del patrón strategy de gestión de </w:t>
+              <w:t xml:space="preserve">Completar </w:t>
+            </w:r>
+            <w:r>
+              <w:t xml:space="preserve">el patrón strategy </w:t>
+            </w:r>
+            <w:r>
+              <w:t>para</w:t>
+            </w:r>
+            <w:r>
+              <w:t xml:space="preserve"> gestión de </w:t>
             </w:r>
             <w:r>
               <w:t>alertas</w:t>
@@ -227,16 +236,13 @@
               <w:t xml:space="preserve">Complementando el patrón strategy se </w:t>
             </w:r>
             <w:r>
-              <w:t xml:space="preserve">implementan algoritmos específicos para la gestión de las </w:t>
-            </w:r>
-            <w:r>
-              <w:t>alertas</w:t>
+              <w:t xml:space="preserve">implementan </w:t>
+            </w:r>
+            <w:r>
+              <w:t>las funcionalidades necesarias para que un operador pueda calcular la prioridad a partir de rellenar un formulario</w:t>
             </w:r>
             <w:bookmarkStart w:id="0" w:name="_GoBack"/>
             <w:bookmarkEnd w:id="0"/>
-            <w:r>
-              <w:t xml:space="preserve"> en base a la extensión que va a tener las acciones a tomar. Se distingue 3 tipos de emergencias: conato de emergencia, emergencia parcial y emergencia total.</w:t>
-            </w:r>
           </w:p>
         </w:tc>
       </w:tr>
@@ -278,9 +284,6 @@
             </w:pPr>
             <w:r>
               <w:t>Es necesario para completar el patrón strategy</w:t>
-            </w:r>
-            <w:r>
-              <w:t>. Permite la gestión es base a tipos predefinidos.</w:t>
             </w:r>
           </w:p>
         </w:tc>

--- a/Iteración 5/Decisiones de Diseño revisadas por ASC/ADD-028.docx
+++ b/Iteración 5/Decisiones de Diseño revisadas por ASC/ADD-028.docx
@@ -4,7 +4,7 @@
   <w:body>
     <w:tbl>
       <w:tblPr>
-        <w:tblStyle w:val="Tablaconcuadrcula"/>
+        <w:tblStyle w:val="TableGrid"/>
         <w:tblW w:w="8730" w:type="dxa"/>
         <w:tblInd w:w="0" w:type="dxa"/>
         <w:tblLook w:val="04A0" w:firstRow="1" w:lastRow="0" w:firstColumn="1" w:lastColumn="0" w:noHBand="0" w:noVBand="1"/>
@@ -570,46 +570,54 @@
             <w:r>
               <w:t>4</w:t>
             </w:r>
+          </w:p>
+        </w:tc>
+      </w:tr>
+      <w:tr>
+        <w:tc>
+          <w:tcPr>
+            <w:tcW w:w="4247" w:type="dxa"/>
+            <w:tcBorders>
+              <w:top w:val="single" w:sz="4" w:space="0" w:color="auto"/>
+              <w:left w:val="single" w:sz="4" w:space="0" w:color="auto"/>
+              <w:bottom w:val="single" w:sz="4" w:space="0" w:color="auto"/>
+              <w:right w:val="single" w:sz="4" w:space="0" w:color="auto"/>
+            </w:tcBorders>
+            <w:hideMark/>
+          </w:tcPr>
+          <w:p>
+            <w:pPr>
+              <w:spacing w:line="240" w:lineRule="auto"/>
+            </w:pPr>
+            <w:r>
+              <w:t>Link to architecture artifacts</w:t>
+            </w:r>
+          </w:p>
+        </w:tc>
+        <w:tc>
+          <w:tcPr>
+            <w:tcW w:w="4483" w:type="dxa"/>
+            <w:tcBorders>
+              <w:top w:val="single" w:sz="4" w:space="0" w:color="auto"/>
+              <w:left w:val="single" w:sz="4" w:space="0" w:color="auto"/>
+              <w:bottom w:val="single" w:sz="4" w:space="0" w:color="auto"/>
+              <w:right w:val="single" w:sz="4" w:space="0" w:color="auto"/>
+            </w:tcBorders>
+          </w:tcPr>
+          <w:p>
+            <w:pPr>
+              <w:spacing w:line="240" w:lineRule="auto"/>
+            </w:pPr>
+            <w:hyperlink r:id="rId4" w:history="1">
+              <w:r>
+                <w:rPr>
+                  <w:rStyle w:val="Hyperlink"/>
+                </w:rPr>
+                <w:t>..\Diagramas ASJ\traductor_ADD028.png</w:t>
+              </w:r>
+            </w:hyperlink>
             <w:bookmarkStart w:id="0" w:name="_GoBack"/>
             <w:bookmarkEnd w:id="0"/>
-          </w:p>
-        </w:tc>
-      </w:tr>
-      <w:tr>
-        <w:tc>
-          <w:tcPr>
-            <w:tcW w:w="4247" w:type="dxa"/>
-            <w:tcBorders>
-              <w:top w:val="single" w:sz="4" w:space="0" w:color="auto"/>
-              <w:left w:val="single" w:sz="4" w:space="0" w:color="auto"/>
-              <w:bottom w:val="single" w:sz="4" w:space="0" w:color="auto"/>
-              <w:right w:val="single" w:sz="4" w:space="0" w:color="auto"/>
-            </w:tcBorders>
-            <w:hideMark/>
-          </w:tcPr>
-          <w:p>
-            <w:pPr>
-              <w:spacing w:line="240" w:lineRule="auto"/>
-            </w:pPr>
-            <w:r>
-              <w:t>Link to architecture artifacts</w:t>
-            </w:r>
-          </w:p>
-        </w:tc>
-        <w:tc>
-          <w:tcPr>
-            <w:tcW w:w="4483" w:type="dxa"/>
-            <w:tcBorders>
-              <w:top w:val="single" w:sz="4" w:space="0" w:color="auto"/>
-              <w:left w:val="single" w:sz="4" w:space="0" w:color="auto"/>
-              <w:bottom w:val="single" w:sz="4" w:space="0" w:color="auto"/>
-              <w:right w:val="single" w:sz="4" w:space="0" w:color="auto"/>
-            </w:tcBorders>
-          </w:tcPr>
-          <w:p>
-            <w:pPr>
-              <w:spacing w:line="240" w:lineRule="auto"/>
-            </w:pPr>
           </w:p>
         </w:tc>
       </w:tr>
@@ -1028,13 +1036,13 @@
       <w:spacing w:line="252" w:lineRule="auto"/>
     </w:pPr>
   </w:style>
-  <w:style w:type="character" w:default="1" w:styleId="Fuentedeprrafopredeter">
+  <w:style w:type="character" w:default="1" w:styleId="DefaultParagraphFont">
     <w:name w:val="Default Paragraph Font"/>
     <w:uiPriority w:val="1"/>
     <w:semiHidden/>
     <w:unhideWhenUsed/>
   </w:style>
-  <w:style w:type="table" w:default="1" w:styleId="Tablanormal">
+  <w:style w:type="table" w:default="1" w:styleId="TableNormal">
     <w:name w:val="Normal Table"/>
     <w:uiPriority w:val="99"/>
     <w:semiHidden/>
@@ -1049,15 +1057,15 @@
       </w:tblCellMar>
     </w:tblPr>
   </w:style>
-  <w:style w:type="numbering" w:default="1" w:styleId="Sinlista">
+  <w:style w:type="numbering" w:default="1" w:styleId="NoList">
     <w:name w:val="No List"/>
     <w:uiPriority w:val="99"/>
     <w:semiHidden/>
     <w:unhideWhenUsed/>
   </w:style>
-  <w:style w:type="table" w:styleId="Tablaconcuadrcula">
+  <w:style w:type="table" w:styleId="TableGrid">
     <w:name w:val="Table Grid"/>
-    <w:basedOn w:val="Tablanormal"/>
+    <w:basedOn w:val="TableNormal"/>
     <w:uiPriority w:val="39"/>
     <w:rsid w:val="00476A18"/>
     <w:pPr>
@@ -1074,6 +1082,29 @@
         <w:insideV w:val="single" w:sz="4" w:space="0" w:color="auto"/>
       </w:tblBorders>
     </w:tblPr>
+  </w:style>
+  <w:style w:type="character" w:styleId="Hyperlink">
+    <w:name w:val="Hyperlink"/>
+    <w:basedOn w:val="DefaultParagraphFont"/>
+    <w:uiPriority w:val="99"/>
+    <w:unhideWhenUsed/>
+    <w:rsid w:val="00335630"/>
+    <w:rPr>
+      <w:color w:val="0563C1" w:themeColor="hyperlink"/>
+      <w:u w:val="single"/>
+    </w:rPr>
+  </w:style>
+  <w:style w:type="character" w:styleId="UnresolvedMention">
+    <w:name w:val="Unresolved Mention"/>
+    <w:basedOn w:val="DefaultParagraphFont"/>
+    <w:uiPriority w:val="99"/>
+    <w:semiHidden/>
+    <w:unhideWhenUsed/>
+    <w:rsid w:val="00335630"/>
+    <w:rPr>
+      <w:color w:val="605E5C"/>
+      <w:shd w:val="clear" w:color="auto" w:fill="E1DFDD"/>
+    </w:rPr>
   </w:style>
 </w:styles>
 </file>
